--- a/codigo.docx
+++ b/codigo.docx
@@ -840,23 +840,6 @@
         </w:rPr>
         <w:t>&lt;/html&gt;</w:t>
       </w:r>
-    </w:p>
-    <w:p>
-      <w:pPr>
-        <w:spacing w:line="276" w:lineRule="auto"/>
-        <w:rPr>
-          <w:sz w:val="20"/>
-          <w:szCs w:val="20"/>
-          <w:lang w:val="en-US"/>
-        </w:rPr>
-      </w:pPr>
-    </w:p>
-    <w:p>
-      <w:pPr>
-        <w:rPr>
-          <w:lang w:val="en-US"/>
-        </w:rPr>
-      </w:pPr>
     </w:p>
     <w:sectPr>
       <w:pgSz w:w="11906" w:h="16838"/>
@@ -1637,12 +1620,14 @@
 </file>
 
 <file path=customXml/item1.xml><?xml version="1.0" encoding="utf-8"?>
-<?mso-contentType ?>
-<FormTemplates xmlns="http://schemas.microsoft.com/sharepoint/v3/contenttype/forms">
-  <Display>DocumentLibraryForm</Display>
-  <Edit>DocumentLibraryForm</Edit>
-  <New>DocumentLibraryForm</New>
-</FormTemplates>
+<p:properties xmlns:p="http://schemas.microsoft.com/office/2006/metadata/properties" xmlns:xsi="http://www.w3.org/2001/XMLSchema-instance" xmlns:pc="http://schemas.microsoft.com/office/infopath/2007/PartnerControls">
+  <documentManagement>
+    <lcf76f155ced4ddcb4097134ff3c332f xmlns="7412a02e-0296-43a4-8c80-a1aa3c9a9949">
+      <Terms xmlns="http://schemas.microsoft.com/office/infopath/2007/PartnerControls"/>
+    </lcf76f155ced4ddcb4097134ff3c332f>
+    <TaxCatchAll xmlns="7c057341-9a9a-43d5-b339-0e36e11e5525" xsi:nil="true"/>
+  </documentManagement>
+</p:properties>
 </file>
 
 <file path=customXml/item2.xml><?xml version="1.0" encoding="utf-8"?>
@@ -1889,20 +1874,21 @@
 </file>
 
 <file path=customXml/item3.xml><?xml version="1.0" encoding="utf-8"?>
-<p:properties xmlns:p="http://schemas.microsoft.com/office/2006/metadata/properties" xmlns:xsi="http://www.w3.org/2001/XMLSchema-instance" xmlns:pc="http://schemas.microsoft.com/office/infopath/2007/PartnerControls">
-  <documentManagement>
-    <lcf76f155ced4ddcb4097134ff3c332f xmlns="7412a02e-0296-43a4-8c80-a1aa3c9a9949">
-      <Terms xmlns="http://schemas.microsoft.com/office/infopath/2007/PartnerControls"/>
-    </lcf76f155ced4ddcb4097134ff3c332f>
-    <TaxCatchAll xmlns="7c057341-9a9a-43d5-b339-0e36e11e5525" xsi:nil="true"/>
-  </documentManagement>
-</p:properties>
+<?mso-contentType ?>
+<FormTemplates xmlns="http://schemas.microsoft.com/sharepoint/v3/contenttype/forms">
+  <Display>DocumentLibraryForm</Display>
+  <Edit>DocumentLibraryForm</Edit>
+  <New>DocumentLibraryForm</New>
+</FormTemplates>
 </file>
 
 <file path=customXml/itemProps1.xml><?xml version="1.0" encoding="utf-8"?>
-<ds:datastoreItem xmlns:ds="http://schemas.openxmlformats.org/officeDocument/2006/customXml" ds:itemID="{C1846D79-8192-4EE9-A19D-B55EC8F0FE6D}">
+<ds:datastoreItem xmlns:ds="http://schemas.openxmlformats.org/officeDocument/2006/customXml" ds:itemID="{B935FC96-E752-42F0-8714-271DD315C154}">
   <ds:schemaRefs>
-    <ds:schemaRef ds:uri="http://schemas.microsoft.com/sharepoint/v3/contenttype/forms"/>
+    <ds:schemaRef ds:uri="http://schemas.microsoft.com/office/2006/metadata/properties"/>
+    <ds:schemaRef ds:uri="http://schemas.microsoft.com/office/infopath/2007/PartnerControls"/>
+    <ds:schemaRef ds:uri="7412a02e-0296-43a4-8c80-a1aa3c9a9949"/>
+    <ds:schemaRef ds:uri="7c057341-9a9a-43d5-b339-0e36e11e5525"/>
   </ds:schemaRefs>
 </ds:datastoreItem>
 </file>
@@ -1927,12 +1913,9 @@
 </file>
 
 <file path=customXml/itemProps3.xml><?xml version="1.0" encoding="utf-8"?>
-<ds:datastoreItem xmlns:ds="http://schemas.openxmlformats.org/officeDocument/2006/customXml" ds:itemID="{B935FC96-E752-42F0-8714-271DD315C154}">
+<ds:datastoreItem xmlns:ds="http://schemas.openxmlformats.org/officeDocument/2006/customXml" ds:itemID="{C1846D79-8192-4EE9-A19D-B55EC8F0FE6D}">
   <ds:schemaRefs>
-    <ds:schemaRef ds:uri="http://schemas.microsoft.com/office/2006/metadata/properties"/>
-    <ds:schemaRef ds:uri="http://schemas.microsoft.com/office/infopath/2007/PartnerControls"/>
-    <ds:schemaRef ds:uri="7412a02e-0296-43a4-8c80-a1aa3c9a9949"/>
-    <ds:schemaRef ds:uri="7c057341-9a9a-43d5-b339-0e36e11e5525"/>
+    <ds:schemaRef ds:uri="http://schemas.microsoft.com/sharepoint/v3/contenttype/forms"/>
   </ds:schemaRefs>
 </ds:datastoreItem>
 </file>